--- a/PROJECT_PLAN.docx
+++ b/PROJECT_PLAN.docx
@@ -104,8 +104,13 @@
           </w:tcPr>
           <w:p>
             <w:r>
-              <w:t>Jordan Cronin O’Sulluvian</w:t>
-            </w:r>
+              <w:t xml:space="preserve">Jordan Cronin </w:t>
+            </w:r>
+            <w:proofErr w:type="spellStart"/>
+            <w:r>
+              <w:t>O’Sulluvian</w:t>
+            </w:r>
+            <w:proofErr w:type="spellEnd"/>
           </w:p>
         </w:tc>
         <w:tc>
@@ -150,8 +155,13 @@
           </w:tcPr>
           <w:p>
             <w:r>
-              <w:t>Andriy Kyrychenko</w:t>
-            </w:r>
+              <w:t xml:space="preserve">Andriy </w:t>
+            </w:r>
+            <w:proofErr w:type="spellStart"/>
+            <w:r>
+              <w:t>Kyrychenko</w:t>
+            </w:r>
+            <w:proofErr w:type="spellEnd"/>
           </w:p>
         </w:tc>
         <w:tc>
@@ -216,7 +226,15 @@
           </w:tcPr>
           <w:p>
             <w:r>
-              <w:t>AI in Games</w:t>
+              <w:t>AI</w:t>
+            </w:r>
+            <w:bookmarkStart w:id="0" w:name="_GoBack"/>
+            <w:bookmarkEnd w:id="0"/>
+            <w:r>
+              <w:t xml:space="preserve"> in </w:t>
+            </w:r>
+            <w:r>
+              <w:t>Entertainment</w:t>
             </w:r>
           </w:p>
         </w:tc>
@@ -321,8 +339,6 @@
             <w:r>
               <w:t>Future in AI</w:t>
             </w:r>
-            <w:bookmarkStart w:id="0" w:name="_GoBack"/>
-            <w:bookmarkEnd w:id="0"/>
           </w:p>
         </w:tc>
         <w:tc>

--- a/PROJECT_PLAN.docx
+++ b/PROJECT_PLAN.docx
@@ -92,7 +92,21 @@
                 <w:b/>
                 <w:bCs/>
               </w:rPr>
-              <w:t>Date:</w:t>
+              <w:t>D</w:t>
+            </w:r>
+            <w:r>
+              <w:rPr>
+                <w:b/>
+                <w:bCs/>
+              </w:rPr>
+              <w:t>ue D</w:t>
+            </w:r>
+            <w:r>
+              <w:rPr>
+                <w:b/>
+                <w:bCs/>
+              </w:rPr>
+              <w:t>ate:</w:t>
             </w:r>
           </w:p>
         </w:tc>
@@ -104,13 +118,14 @@
           </w:tcPr>
           <w:p>
             <w:r>
-              <w:t xml:space="preserve">Jordan Cronin </w:t>
-            </w:r>
-            <w:proofErr w:type="spellStart"/>
-            <w:r>
-              <w:t>O’Sulluvian</w:t>
-            </w:r>
-            <w:proofErr w:type="spellEnd"/>
+              <w:t>Jordan Cronin O’Sull</w:t>
+            </w:r>
+            <w:r>
+              <w:t>iv</w:t>
+            </w:r>
+            <w:r>
+              <w:t>an</w:t>
+            </w:r>
           </w:p>
         </w:tc>
         <w:tc>
@@ -137,7 +152,11 @@
           </w:tcPr>
           <w:p>
             <w:r>
-              <w:t>General Applications in AI</w:t>
+              <w:t>AI in Government Sectors</w:t>
+            </w:r>
+            <w:r>
+              <w:br/>
+              <w:t>Abstract, Introduction, Conclusion</w:t>
             </w:r>
           </w:p>
         </w:tc>
@@ -145,7 +164,15 @@
           <w:tcPr>
             <w:tcW w:w="1842" w:type="dxa"/>
           </w:tcPr>
-          <w:p/>
+          <w:p>
+            <w:r>
+              <w:t>05/11/2020</w:t>
+            </w:r>
+            <w:r>
+              <w:br/>
+              <w:t>05/11/2020</w:t>
+            </w:r>
+          </w:p>
         </w:tc>
       </w:tr>
       <w:tr>
@@ -155,13 +182,8 @@
           </w:tcPr>
           <w:p>
             <w:r>
-              <w:t xml:space="preserve">Andriy </w:t>
-            </w:r>
-            <w:proofErr w:type="spellStart"/>
-            <w:r>
-              <w:t>Kyrychenko</w:t>
-            </w:r>
-            <w:proofErr w:type="spellEnd"/>
+              <w:t>Andriy Kyrychenko</w:t>
+            </w:r>
           </w:p>
         </w:tc>
         <w:tc>
@@ -183,12 +205,25 @@
               <w:t>History of AI</w:t>
             </w:r>
           </w:p>
+          <w:p>
+            <w:r>
+              <w:t>Poster</w:t>
+            </w:r>
+          </w:p>
         </w:tc>
         <w:tc>
           <w:tcPr>
             <w:tcW w:w="1842" w:type="dxa"/>
           </w:tcPr>
-          <w:p/>
+          <w:p>
+            <w:r>
+              <w:t>05/11/2020</w:t>
+            </w:r>
+            <w:r>
+              <w:br/>
+              <w:t>06/11/2020</w:t>
+            </w:r>
+          </w:p>
         </w:tc>
       </w:tr>
       <w:tr>
@@ -226,23 +261,36 @@
           </w:tcPr>
           <w:p>
             <w:r>
-              <w:t>AI</w:t>
-            </w:r>
-            <w:bookmarkStart w:id="0" w:name="_GoBack"/>
-            <w:bookmarkEnd w:id="0"/>
-            <w:r>
-              <w:t xml:space="preserve"> in </w:t>
+              <w:t xml:space="preserve">AI in </w:t>
             </w:r>
             <w:r>
               <w:t>Entertainment</w:t>
             </w:r>
+            <w:r>
+              <w:br/>
+              <w:t>Poster</w:t>
+            </w:r>
           </w:p>
         </w:tc>
         <w:tc>
           <w:tcPr>
             <w:tcW w:w="1842" w:type="dxa"/>
           </w:tcPr>
-          <w:p/>
+          <w:p>
+            <w:r>
+              <w:t>05/11/2020</w:t>
+            </w:r>
+            <w:r>
+              <w:br/>
+              <w:t>0</w:t>
+            </w:r>
+            <w:r>
+              <w:t>6</w:t>
+            </w:r>
+            <w:r>
+              <w:t>/11/2020</w:t>
+            </w:r>
+          </w:p>
         </w:tc>
       </w:tr>
       <w:tr>
@@ -339,13 +387,30 @@
             <w:r>
               <w:t>Future in AI</w:t>
             </w:r>
+            <w:r>
+              <w:br/>
+              <w:t>Poster</w:t>
+            </w:r>
           </w:p>
         </w:tc>
         <w:tc>
           <w:tcPr>
             <w:tcW w:w="1842" w:type="dxa"/>
           </w:tcPr>
-          <w:p/>
+          <w:p>
+            <w:r>
+              <w:t>05/11/2020</w:t>
+            </w:r>
+            <w:r>
+              <w:br/>
+              <w:t>06</w:t>
+            </w:r>
+            <w:bookmarkStart w:id="0" w:name="_GoBack"/>
+            <w:bookmarkEnd w:id="0"/>
+            <w:r>
+              <w:t>/11/2020</w:t>
+            </w:r>
+          </w:p>
         </w:tc>
       </w:tr>
     </w:tbl>
@@ -353,18 +418,24 @@
       <w:pPr>
         <w:jc w:val="center"/>
         <w:rPr>
-          <w:rFonts w:ascii="Algerian" w:hAnsi="Algerian"/>
-          <w:color w:val="FF0000"/>
+          <w:rFonts w:asciiTheme="majorHAnsi" w:hAnsiTheme="majorHAnsi" w:cstheme="majorHAnsi"/>
+          <w:b/>
+          <w:bCs/>
+          <w:color w:val="000000" w:themeColor="text1"/>
           <w:sz w:val="36"/>
           <w:szCs w:val="36"/>
+          <w:u w:val="single"/>
         </w:rPr>
       </w:pPr>
       <w:r>
         <w:rPr>
-          <w:rFonts w:ascii="Algerian" w:hAnsi="Algerian"/>
-          <w:color w:val="FF0000"/>
+          <w:rFonts w:asciiTheme="majorHAnsi" w:hAnsiTheme="majorHAnsi" w:cstheme="majorHAnsi"/>
+          <w:b/>
+          <w:bCs/>
+          <w:color w:val="000000" w:themeColor="text1"/>
           <w:sz w:val="36"/>
           <w:szCs w:val="36"/>
+          <w:u w:val="single"/>
         </w:rPr>
         <w:t>Project Plan on Artificial Intelligence</w:t>
       </w:r>
